--- a/PyCitySchools/Analysis/Analysis_PyCitySchools.docx
+++ b/PyCitySchools/Analysis/Analysis_PyCitySchools.docx
@@ -29,41 +29,50 @@
         </w:rPr>
         <w:t> </w:t>
       </w:r>
-      <w:hyperlink r:id="rId5" w:history="1">
-        <w:r>
-          <w:rPr>
-            <w:rStyle w:val="Strong"/>
-            <w:rFonts w:ascii="Times New Roman" w:hAnsi="Times New Roman" w:cs="Times New Roman"/>
-            <w:color w:val="2E2E2E"/>
-            <w:sz w:val="28"/>
-            <w:szCs w:val="28"/>
-            <w:shd w:val="clear" w:color="auto" w:fill="FFFFFF"/>
-          </w:rPr>
-          <w:t>PyCity</w:t>
-        </w:r>
-        <w:r>
-          <w:rPr>
-            <w:rStyle w:val="Strong"/>
-            <w:rFonts w:ascii="Times New Roman" w:hAnsi="Times New Roman" w:cs="Times New Roman"/>
-            <w:color w:val="2E2E2E"/>
-            <w:sz w:val="28"/>
-            <w:szCs w:val="28"/>
-            <w:shd w:val="clear" w:color="auto" w:fill="FFFFFF"/>
-          </w:rPr>
-          <w:t xml:space="preserve"> </w:t>
-        </w:r>
-        <w:r>
-          <w:rPr>
-            <w:rStyle w:val="Strong"/>
-            <w:rFonts w:ascii="Times New Roman" w:hAnsi="Times New Roman" w:cs="Times New Roman"/>
-            <w:color w:val="2E2E2E"/>
-            <w:sz w:val="28"/>
-            <w:szCs w:val="28"/>
-            <w:shd w:val="clear" w:color="auto" w:fill="FFFFFF"/>
-          </w:rPr>
-          <w:t>Schools</w:t>
-        </w:r>
-      </w:hyperlink>
+      <w:proofErr w:type="spellStart"/>
+      <w:r>
+        <w:fldChar w:fldCharType="begin"/>
+      </w:r>
+      <w:r>
+        <w:instrText xml:space="preserve"> HYPERLINK "https://unc.bootcampcontent.com/UNC-Coding-Boot-Camp/unc-peace-virt-data-pt-05-2021-u-c/blob/master/04-Pandas/Homework/Instructions/PyCitySchools/PyCitySchools_starter.ipynb" </w:instrText>
+      </w:r>
+      <w:r>
+        <w:fldChar w:fldCharType="separate"/>
+      </w:r>
+      <w:r>
+        <w:rPr>
+          <w:rStyle w:val="Strong"/>
+          <w:rFonts w:ascii="Times New Roman" w:hAnsi="Times New Roman" w:cs="Times New Roman"/>
+          <w:color w:val="2E2E2E"/>
+          <w:sz w:val="28"/>
+          <w:szCs w:val="28"/>
+          <w:shd w:val="clear" w:color="auto" w:fill="FFFFFF"/>
+        </w:rPr>
+        <w:t>PyCity</w:t>
+      </w:r>
+      <w:proofErr w:type="spellEnd"/>
+      <w:r>
+        <w:rPr>
+          <w:rStyle w:val="Strong"/>
+          <w:rFonts w:ascii="Times New Roman" w:hAnsi="Times New Roman" w:cs="Times New Roman"/>
+          <w:color w:val="2E2E2E"/>
+          <w:sz w:val="28"/>
+          <w:szCs w:val="28"/>
+          <w:shd w:val="clear" w:color="auto" w:fill="FFFFFF"/>
+        </w:rPr>
+        <w:t xml:space="preserve"> Schools</w:t>
+      </w:r>
+      <w:r>
+        <w:rPr>
+          <w:rStyle w:val="Strong"/>
+          <w:rFonts w:ascii="Times New Roman" w:hAnsi="Times New Roman" w:cs="Times New Roman"/>
+          <w:color w:val="2E2E2E"/>
+          <w:sz w:val="28"/>
+          <w:szCs w:val="28"/>
+          <w:shd w:val="clear" w:color="auto" w:fill="FFFFFF"/>
+        </w:rPr>
+        <w:fldChar w:fldCharType="end"/>
+      </w:r>
       <w:r>
         <w:rPr>
           <w:rFonts w:ascii="Times New Roman" w:hAnsi="Times New Roman" w:cs="Times New Roman"/>
@@ -700,15 +709,7 @@
           <w:sz w:val="28"/>
           <w:szCs w:val="28"/>
         </w:rPr>
-        <w:t>It is showing, more study is needed to find out the real reason behind the lesser results of students in school type district</w:t>
-      </w:r>
-      <w:r>
-        <w:rPr>
-          <w:rFonts w:ascii="Times New Roman" w:hAnsi="Times New Roman" w:cs="Times New Roman"/>
-          <w:sz w:val="28"/>
-          <w:szCs w:val="28"/>
-        </w:rPr>
-        <w:t>.</w:t>
+        <w:t>It is showing, more study is needed to find out the real reason behind the lesser results of students in school type district.</w:t>
       </w:r>
     </w:p>
     <w:p>
